--- a/Modern System Design /9. Databases/09_Summary.docx
+++ b/Modern System Design /9. Databases/09_Summary.docx
@@ -1029,7 +1029,7 @@
           <wp:inline distB="114300" distT="114300" distL="114300" distR="114300">
             <wp:extent cx="5731200" cy="2654300"/>
             <wp:effectExtent b="0" l="0" r="0" t="0"/>
-            <wp:docPr id="4" name="image2.png"/>
+            <wp:docPr id="5" name="image2.png"/>
             <a:graphic>
               <a:graphicData uri="http://schemas.openxmlformats.org/drawingml/2006/picture">
                 <pic:pic>
@@ -1331,12 +1331,12 @@
           <wp:inline distB="114300" distT="114300" distL="114300" distR="114300">
             <wp:extent cx="5731200" cy="2159000"/>
             <wp:effectExtent b="0" l="0" r="0" t="0"/>
-            <wp:docPr id="2" name="image3.png"/>
+            <wp:docPr id="3" name="image7.png"/>
             <a:graphic>
               <a:graphicData uri="http://schemas.openxmlformats.org/drawingml/2006/picture">
                 <pic:pic>
                   <pic:nvPicPr>
-                    <pic:cNvPr id="0" name="image3.png"/>
+                    <pic:cNvPr id="0" name="image7.png"/>
                     <pic:cNvPicPr preferRelativeResize="0"/>
                   </pic:nvPicPr>
                   <pic:blipFill>
@@ -1558,12 +1558,12 @@
           <wp:inline distB="114300" distT="114300" distL="114300" distR="114300">
             <wp:extent cx="5731200" cy="3733800"/>
             <wp:effectExtent b="0" l="0" r="0" t="0"/>
-            <wp:docPr id="1" name="image1.png"/>
+            <wp:docPr id="2" name="image4.png"/>
             <a:graphic>
               <a:graphicData uri="http://schemas.openxmlformats.org/drawingml/2006/picture">
                 <pic:pic>
                   <pic:nvPicPr>
-                    <pic:cNvPr id="0" name="image1.png"/>
+                    <pic:cNvPr id="0" name="image4.png"/>
                     <pic:cNvPicPr preferRelativeResize="0"/>
                   </pic:nvPicPr>
                   <pic:blipFill>
@@ -1711,12 +1711,12 @@
           <wp:inline distB="114300" distT="114300" distL="114300" distR="114300">
             <wp:extent cx="5731200" cy="3924300"/>
             <wp:effectExtent b="0" l="0" r="0" t="0"/>
-            <wp:docPr id="3" name="image4.png"/>
+            <wp:docPr id="4" name="image6.png"/>
             <a:graphic>
               <a:graphicData uri="http://schemas.openxmlformats.org/drawingml/2006/picture">
                 <pic:pic>
                   <pic:nvPicPr>
-                    <pic:cNvPr id="0" name="image4.png"/>
+                    <pic:cNvPr id="0" name="image6.png"/>
                     <pic:cNvPicPr preferRelativeResize="0"/>
                   </pic:nvPicPr>
                   <pic:blipFill>
@@ -2493,6 +2493,76 @@
           <w:ilvl w:val="0"/>
           <w:numId w:val="8"/>
         </w:numPr>
+        <w:spacing w:after="240" w:before="240" w:lineRule="auto"/>
+        <w:ind w:left="720" w:hanging="360"/>
+      </w:pPr>
+      <w:r>
+        <w:rPr>
+          <w:b w:val="1"/>
+          <w:rtl w:val="0"/>
+        </w:rPr>
+        <w:t xml:space="preserve">Vertical Sharding</w:t>
+      </w:r>
+      <w:r>
+        <w:rPr>
+          <w:rtl w:val="0"/>
+        </w:rPr>
+        <w:t xml:space="preserve">: Different tables or columns are stored on different nodes or split among various tables to optimize data retrieval, especially for large text or blob columns.</w:t>
+      </w:r>
+    </w:p>
+    <w:p>
+      <w:pPr>
+        <w:spacing w:after="240" w:before="240" w:lineRule="auto"/>
+        <w:ind w:left="0" w:firstLine="0"/>
+        <w:rPr/>
+      </w:pPr>
+      <w:r>
+        <w:rPr/>
+        <w:drawing>
+          <wp:inline distB="114300" distT="114300" distL="114300" distR="114300">
+            <wp:extent cx="5731200" cy="2959100"/>
+            <wp:effectExtent b="0" l="0" r="0" t="0"/>
+            <wp:docPr id="1" name="image1.png"/>
+            <a:graphic>
+              <a:graphicData uri="http://schemas.openxmlformats.org/drawingml/2006/picture">
+                <pic:pic>
+                  <pic:nvPicPr>
+                    <pic:cNvPr id="0" name="image1.png"/>
+                    <pic:cNvPicPr preferRelativeResize="0"/>
+                  </pic:nvPicPr>
+                  <pic:blipFill>
+                    <a:blip r:embed="rId12"/>
+                    <a:srcRect b="0" l="0" r="0" t="0"/>
+                    <a:stretch>
+                      <a:fillRect/>
+                    </a:stretch>
+                  </pic:blipFill>
+                  <pic:spPr>
+                    <a:xfrm>
+                      <a:off x="0" y="0"/>
+                      <a:ext cx="5731200" cy="2959100"/>
+                    </a:xfrm>
+                    <a:prstGeom prst="rect"/>
+                    <a:ln/>
+                  </pic:spPr>
+                </pic:pic>
+              </a:graphicData>
+            </a:graphic>
+          </wp:inline>
+        </w:drawing>
+      </w:r>
+      <w:r>
+        <w:rPr>
+          <w:rtl w:val="0"/>
+        </w:rPr>
+      </w:r>
+    </w:p>
+    <w:p>
+      <w:pPr>
+        <w:numPr>
+          <w:ilvl w:val="0"/>
+          <w:numId w:val="8"/>
+        </w:numPr>
         <w:spacing w:after="0" w:afterAutospacing="0" w:before="240" w:lineRule="auto"/>
         <w:ind w:left="720" w:hanging="360"/>
       </w:pPr>
@@ -2501,29 +2571,6 @@
           <w:b w:val="1"/>
           <w:rtl w:val="0"/>
         </w:rPr>
-        <w:t xml:space="preserve">Vertical Sharding</w:t>
-      </w:r>
-      <w:r>
-        <w:rPr>
-          <w:rtl w:val="0"/>
-        </w:rPr>
-        <w:t xml:space="preserve">: Different tables or columns are stored on different nodes or split among various tables to optimize data retrieval, especially for large text or blob columns.</w:t>
-      </w:r>
-    </w:p>
-    <w:p>
-      <w:pPr>
-        <w:numPr>
-          <w:ilvl w:val="0"/>
-          <w:numId w:val="8"/>
-        </w:numPr>
-        <w:spacing w:after="0" w:afterAutospacing="0" w:before="0" w:beforeAutospacing="0" w:lineRule="auto"/>
-        <w:ind w:left="720" w:hanging="360"/>
-      </w:pPr>
-      <w:r>
-        <w:rPr>
-          <w:b w:val="1"/>
-          <w:rtl w:val="0"/>
-        </w:rPr>
         <w:t xml:space="preserve">Horizontal Sharding</w:t>
       </w:r>
       <w:r>
@@ -2539,7 +2586,7 @@
           <w:ilvl w:val="1"/>
           <w:numId w:val="8"/>
         </w:numPr>
-        <w:spacing w:after="0" w:afterAutospacing="0" w:before="0" w:beforeAutospacing="0" w:lineRule="auto"/>
+        <w:spacing w:after="240" w:before="0" w:beforeAutospacing="0" w:lineRule="auto"/>
         <w:ind w:left="1440" w:hanging="360"/>
       </w:pPr>
       <w:r>
@@ -2554,6 +2601,100 @@
           <w:rtl w:val="0"/>
         </w:rPr>
         <w:t xml:space="preserve">: Each partition holds a continuous range of keys, suitable for range queries but limited to specific key usage.</w:t>
+      </w:r>
+    </w:p>
+    <w:p>
+      <w:pPr>
+        <w:spacing w:after="240" w:before="240" w:lineRule="auto"/>
+        <w:ind w:left="0" w:firstLine="0"/>
+        <w:rPr/>
+      </w:pPr>
+      <w:r>
+        <w:rPr/>
+        <w:drawing>
+          <wp:inline distB="114300" distT="114300" distL="114300" distR="114300">
+            <wp:extent cx="5731200" cy="3352800"/>
+            <wp:effectExtent b="0" l="0" r="0" t="0"/>
+            <wp:docPr id="8" name="image5.png"/>
+            <a:graphic>
+              <a:graphicData uri="http://schemas.openxmlformats.org/drawingml/2006/picture">
+                <pic:pic>
+                  <pic:nvPicPr>
+                    <pic:cNvPr id="0" name="image5.png"/>
+                    <pic:cNvPicPr preferRelativeResize="0"/>
+                  </pic:nvPicPr>
+                  <pic:blipFill>
+                    <a:blip r:embed="rId13"/>
+                    <a:srcRect b="0" l="0" r="0" t="0"/>
+                    <a:stretch>
+                      <a:fillRect/>
+                    </a:stretch>
+                  </pic:blipFill>
+                  <pic:spPr>
+                    <a:xfrm>
+                      <a:off x="0" y="0"/>
+                      <a:ext cx="5731200" cy="3352800"/>
+                    </a:xfrm>
+                    <a:prstGeom prst="rect"/>
+                    <a:ln/>
+                  </pic:spPr>
+                </pic:pic>
+              </a:graphicData>
+            </a:graphic>
+          </wp:inline>
+        </w:drawing>
+      </w:r>
+      <w:r>
+        <w:rPr>
+          <w:rtl w:val="0"/>
+        </w:rPr>
+      </w:r>
+    </w:p>
+    <w:p>
+      <w:pPr>
+        <w:spacing w:after="240" w:before="240" w:lineRule="auto"/>
+        <w:ind w:left="0" w:firstLine="0"/>
+        <w:rPr/>
+      </w:pPr>
+      <w:r>
+        <w:rPr/>
+        <w:drawing>
+          <wp:inline distB="114300" distT="114300" distL="114300" distR="114300">
+            <wp:extent cx="5731200" cy="3073400"/>
+            <wp:effectExtent b="0" l="0" r="0" t="0"/>
+            <wp:docPr id="6" name="image8.png"/>
+            <a:graphic>
+              <a:graphicData uri="http://schemas.openxmlformats.org/drawingml/2006/picture">
+                <pic:pic>
+                  <pic:nvPicPr>
+                    <pic:cNvPr id="0" name="image8.png"/>
+                    <pic:cNvPicPr preferRelativeResize="0"/>
+                  </pic:nvPicPr>
+                  <pic:blipFill>
+                    <a:blip r:embed="rId14"/>
+                    <a:srcRect b="0" l="0" r="0" t="0"/>
+                    <a:stretch>
+                      <a:fillRect/>
+                    </a:stretch>
+                  </pic:blipFill>
+                  <pic:spPr>
+                    <a:xfrm>
+                      <a:off x="0" y="0"/>
+                      <a:ext cx="5731200" cy="3073400"/>
+                    </a:xfrm>
+                    <a:prstGeom prst="rect"/>
+                    <a:ln/>
+                  </pic:spPr>
+                </pic:pic>
+              </a:graphicData>
+            </a:graphic>
+          </wp:inline>
+        </w:drawing>
+      </w:r>
+      <w:r>
+        <w:rPr>
+          <w:rtl w:val="0"/>
+        </w:rPr>
       </w:r>
     </w:p>
     <w:p>
@@ -2562,7 +2703,7 @@
           <w:ilvl w:val="1"/>
           <w:numId w:val="8"/>
         </w:numPr>
-        <w:spacing w:after="240" w:before="0" w:beforeAutospacing="0" w:lineRule="auto"/>
+        <w:spacing w:after="240" w:before="240" w:lineRule="auto"/>
         <w:ind w:left="1440" w:hanging="360"/>
       </w:pPr>
       <w:r>
@@ -2577,6 +2718,53 @@
           <w:rtl w:val="0"/>
         </w:rPr>
         <w:t xml:space="preserve">: Uses a hash function on keys to distribute them across nodes, ensuring uniform distribution but not supporting range queries.</w:t>
+      </w:r>
+    </w:p>
+    <w:p>
+      <w:pPr>
+        <w:spacing w:after="240" w:before="240" w:lineRule="auto"/>
+        <w:ind w:left="720" w:firstLine="0"/>
+        <w:rPr/>
+      </w:pPr>
+      <w:r>
+        <w:rPr/>
+        <w:drawing>
+          <wp:inline distB="114300" distT="114300" distL="114300" distR="114300">
+            <wp:extent cx="5731200" cy="3784600"/>
+            <wp:effectExtent b="0" l="0" r="0" t="0"/>
+            <wp:docPr id="7" name="image3.png"/>
+            <a:graphic>
+              <a:graphicData uri="http://schemas.openxmlformats.org/drawingml/2006/picture">
+                <pic:pic>
+                  <pic:nvPicPr>
+                    <pic:cNvPr id="0" name="image3.png"/>
+                    <pic:cNvPicPr preferRelativeResize="0"/>
+                  </pic:nvPicPr>
+                  <pic:blipFill>
+                    <a:blip r:embed="rId15"/>
+                    <a:srcRect b="0" l="0" r="0" t="0"/>
+                    <a:stretch>
+                      <a:fillRect/>
+                    </a:stretch>
+                  </pic:blipFill>
+                  <pic:spPr>
+                    <a:xfrm>
+                      <a:off x="0" y="0"/>
+                      <a:ext cx="5731200" cy="3784600"/>
+                    </a:xfrm>
+                    <a:prstGeom prst="rect"/>
+                    <a:ln/>
+                  </pic:spPr>
+                </pic:pic>
+              </a:graphicData>
+            </a:graphic>
+          </wp:inline>
+        </w:drawing>
+      </w:r>
+      <w:r>
+        <w:rPr>
+          <w:rtl w:val="0"/>
+        </w:rPr>
       </w:r>
     </w:p>
     <w:p>
